--- a/公路项目云端协议.docx
+++ b/公路项目云端协议.docx
@@ -88,10 +88,34 @@
           <w:rFonts w:hint="eastAsia"/>
         </w:rPr>
         <w:lastRenderedPageBreak/>
-        <w:t>概述</w:t>
-      </w:r>
-    </w:p>
-    <w:p/>
+        <w:t>概</w:t>
+      </w:r>
+      <w:r>
+        <w:rPr>
+          <w:rFonts w:hint="eastAsia"/>
+        </w:rPr>
+        <w:t>s</w:t>
+      </w:r>
+      <w:r>
+        <w:rPr>
+          <w:rFonts w:hint="eastAsia"/>
+        </w:rPr>
+        <w:t>述</w:t>
+      </w:r>
+    </w:p>
+    <w:p>
+      <w:r>
+        <w:rPr>
+          <w:rFonts w:hint="eastAsia"/>
+        </w:rPr>
+        <w:t>s</w:t>
+      </w:r>
+      <w:r>
+        <w:t>ss</w:t>
+      </w:r>
+      <w:bookmarkStart w:id="0" w:name="_GoBack"/>
+      <w:bookmarkEnd w:id="0"/>
+    </w:p>
     <w:p>
       <w:r>
         <w:rPr>
@@ -6097,8 +6121,6 @@
       <w:r>
         <w:t>"}}</w:t>
       </w:r>
-      <w:bookmarkStart w:id="0" w:name="_GoBack"/>
-      <w:bookmarkEnd w:id="0"/>
     </w:p>
     <w:sectPr>
       <w:headerReference w:type="default" r:id="rId9"/>
@@ -6223,7 +6245,7 @@
                             <w:rPr>
                               <w:noProof/>
                             </w:rPr>
-                            <w:t>10</w:t>
+                            <w:t>2</w:t>
                           </w:r>
                           <w:r>
                             <w:rPr>
@@ -6278,7 +6300,7 @@
                       <w:rPr>
                         <w:noProof/>
                       </w:rPr>
-                      <w:t>10</w:t>
+                      <w:t>2</w:t>
                     </w:r>
                     <w:r>
                       <w:rPr>
